--- a/07-design-dynamic/yourgame.docx
+++ b/07-design-dynamic/yourgame.docx
@@ -106,7 +106,27 @@
           <w:rFonts w:ascii="David" w:hAnsi="David" w:cs="David" w:hint="cs"/>
           <w:rtl/>
         </w:rPr>
-        <w:t>איך תקבעו את המאפיינים המספריים כך שהמשחק יהיה מאוזן? הציעו מספרים התחלתיים הגיוניים; הסבירו את החישוב שביצעתם כדי להגיע למספרים אלה.</w:t>
+        <w:t xml:space="preserve">איך תקבעו את המאפיינים המספריים כך שהמשחק יהיה מאוזן? </w:t>
+      </w:r>
+    </w:p>
+    <w:p>
+      <w:pPr>
+        <w:pStyle w:val="ListParagraph"/>
+        <w:numPr>
+          <w:ilvl w:val="1"/>
+          <w:numId w:val="12"/>
+        </w:numPr>
+        <w:spacing w:before="240" w:line="276" w:lineRule="auto"/>
+        <w:rPr>
+          <w:rFonts w:ascii="David" w:hAnsi="David" w:cs="David"/>
+        </w:rPr>
+      </w:pPr>
+      <w:r>
+        <w:rPr>
+          <w:rFonts w:ascii="David" w:hAnsi="David" w:cs="David" w:hint="cs"/>
+          <w:rtl/>
+        </w:rPr>
+        <w:t>הציעו מספרים התחלתיים הגיוניים; הסבירו את החישוב שביצעתם כדי להגיע למספרים אלה.</w:t>
       </w:r>
       <w:r>
         <w:rPr>
@@ -213,6 +233,26 @@
         </w:rPr>
         <w:t xml:space="preserve"> </w:t>
       </w:r>
+    </w:p>
+    <w:p>
+      <w:pPr>
+        <w:pStyle w:val="ListParagraph"/>
+        <w:numPr>
+          <w:ilvl w:val="1"/>
+          <w:numId w:val="12"/>
+        </w:numPr>
+        <w:spacing w:before="240" w:line="276" w:lineRule="auto"/>
+        <w:rPr>
+          <w:rFonts w:ascii="David" w:hAnsi="David" w:cs="David"/>
+        </w:rPr>
+      </w:pPr>
+      <w:r>
+        <w:rPr>
+          <w:rFonts w:ascii="David" w:hAnsi="David" w:cs="David" w:hint="cs"/>
+          <w:rtl/>
+        </w:rPr>
+        <w:t>צרפו מפה של המשחק, עם מיקומי החפצים; הסבירו את השיקולים שלכם בבניית המפה.</w:t>
+      </w:r>
       <w:r>
         <w:rPr>
           <w:rFonts w:ascii="David" w:hAnsi="David" w:cs="David"/>
@@ -261,7 +301,21 @@
           <w:rFonts w:ascii="David" w:hAnsi="David" w:cs="David" w:hint="cs"/>
           <w:rtl/>
         </w:rPr>
-        <w:t>העיקריות של עצמים במשחק שלכם?</w:t>
+        <w:t xml:space="preserve">העיקריות של עצמים </w:t>
+      </w:r>
+      <w:r>
+        <w:rPr>
+          <w:rFonts w:ascii="David" w:hAnsi="David" w:cs="David" w:hint="cs"/>
+          <w:rtl/>
+        </w:rPr>
+        <w:t xml:space="preserve">ודמויות </w:t>
+      </w:r>
+      <w:r>
+        <w:rPr>
+          <w:rFonts w:ascii="David" w:hAnsi="David" w:cs="David" w:hint="cs"/>
+          <w:rtl/>
+        </w:rPr>
+        <w:t>במשחק שלכם?</w:t>
       </w:r>
     </w:p>
     <w:p>
@@ -281,6 +335,39 @@
           <w:rFonts w:ascii="David" w:hAnsi="David" w:cs="David" w:hint="cs"/>
           <w:rtl/>
         </w:rPr>
+        <w:t>הסבירו בפירוט הכללים שלפיהן מתנהגות הדמויות שאינן השחקן (</w:t>
+      </w:r>
+      <w:r>
+        <w:rPr>
+          <w:rFonts w:ascii="David" w:hAnsi="David" w:cs="David"/>
+        </w:rPr>
+        <w:t>NPC</w:t>
+      </w:r>
+      <w:r>
+        <w:rPr>
+          <w:rFonts w:ascii="David" w:hAnsi="David" w:cs="David" w:hint="cs"/>
+          <w:rtl/>
+        </w:rPr>
+        <w:t>).</w:t>
+      </w:r>
+    </w:p>
+    <w:p>
+      <w:pPr>
+        <w:pStyle w:val="ListParagraph"/>
+        <w:numPr>
+          <w:ilvl w:val="1"/>
+          <w:numId w:val="12"/>
+        </w:numPr>
+        <w:spacing w:before="240" w:line="276" w:lineRule="auto"/>
+        <w:rPr>
+          <w:rFonts w:ascii="David" w:hAnsi="David" w:cs="David"/>
+        </w:rPr>
+      </w:pPr>
+      <w:r>
+        <w:rPr>
+          <w:rFonts w:ascii="David" w:hAnsi="David" w:cs="David" w:hint="cs"/>
+          <w:rtl/>
+        </w:rPr>
         <w:t xml:space="preserve">אילו תופעות מורכבות </w:t>
       </w:r>
       <w:r>
@@ -295,7 +382,21 @@
           <w:rFonts w:ascii="David" w:hAnsi="David" w:cs="David" w:hint="cs"/>
           <w:rtl/>
         </w:rPr>
-        <w:t xml:space="preserve"> בעולם של המשחק, כתוצאה מכללי-ההתנהגות פשוטים של עצמים שונים?</w:t>
+        <w:t xml:space="preserve"> בעולם של המשחק, כתוצאה מכללי-ההתנהגות פשוטים של </w:t>
+      </w:r>
+      <w:r>
+        <w:rPr>
+          <w:rFonts w:ascii="David" w:hAnsi="David" w:cs="David" w:hint="cs"/>
+          <w:rtl/>
+        </w:rPr>
+        <w:t>דמויות שונות</w:t>
+      </w:r>
+      <w:r>
+        <w:rPr>
+          <w:rFonts w:ascii="David" w:hAnsi="David" w:cs="David" w:hint="cs"/>
+          <w:rtl/>
+        </w:rPr>
+        <w:t>?</w:t>
       </w:r>
       <w:r>
         <w:rPr>
@@ -354,13 +455,36 @@
         </w:rPr>
         <w:t>?</w:t>
       </w:r>
-      <w:r>
+    </w:p>
+    <w:p>
+      <w:pPr>
+        <w:pStyle w:val="ListParagraph"/>
+        <w:numPr>
+          <w:ilvl w:val="1"/>
+          <w:numId w:val="12"/>
+        </w:numPr>
+        <w:spacing w:before="240" w:line="276" w:lineRule="auto"/>
         <w:rPr>
           <w:rFonts w:ascii="David" w:hAnsi="David" w:cs="David"/>
-          <w:rtl/>
-        </w:rPr>
-        <w:br/>
-      </w:r>
+        </w:rPr>
+      </w:pPr>
+      <w:r>
+        <w:rPr>
+          <w:rFonts w:ascii="David" w:hAnsi="David" w:cs="David" w:hint="cs"/>
+          <w:rtl/>
+        </w:rPr>
+        <w:t>פרטו את המחירים של מוצרים שונים בעולם המשחק, ואיך קבעתם מחירים אלה?</w:t>
+      </w:r>
+    </w:p>
+    <w:p>
+      <w:pPr>
+        <w:pStyle w:val="ListParagraph"/>
+        <w:spacing w:before="240" w:line="276" w:lineRule="auto"/>
+        <w:ind w:left="1080"/>
+        <w:rPr>
+          <w:rFonts w:ascii="David" w:hAnsi="David" w:cs="David"/>
+        </w:rPr>
+      </w:pPr>
     </w:p>
     <w:p>
       <w:pPr>
